--- a/3. Final/Proposal & WBS/(KD1)최종 프로젝트 기획안_업빛투.docx
+++ b/3. Final/Proposal & WBS/(KD1)최종 프로젝트 기획안_업빛투.docx
@@ -202,12 +202,28 @@
             <w:pPr>
               <w:spacing w:before="240" w:after="240"/>
             </w:pPr>
-            <w:r>
-              <w:rPr>
-                <w:rFonts w:ascii="Arial Unicode MS" w:eastAsia="Arial Unicode MS" w:hAnsi="Arial Unicode MS" w:cs="Arial Unicode MS"/>
-              </w:rPr>
-              <w:t>팀명: 업빛투</w:t>
-            </w:r>
+            <w:proofErr w:type="spellStart"/>
+            <w:r>
+              <w:rPr>
+                <w:rFonts w:ascii="Arial Unicode MS" w:eastAsia="Arial Unicode MS" w:hAnsi="Arial Unicode MS" w:cs="Arial Unicode MS"/>
+              </w:rPr>
+              <w:t>팀명</w:t>
+            </w:r>
+            <w:proofErr w:type="spellEnd"/>
+            <w:r>
+              <w:rPr>
+                <w:rFonts w:ascii="Arial Unicode MS" w:eastAsia="Arial Unicode MS" w:hAnsi="Arial Unicode MS" w:cs="Arial Unicode MS"/>
+              </w:rPr>
+              <w:t xml:space="preserve">: </w:t>
+            </w:r>
+            <w:proofErr w:type="spellStart"/>
+            <w:r>
+              <w:rPr>
+                <w:rFonts w:ascii="Arial Unicode MS" w:eastAsia="Arial Unicode MS" w:hAnsi="Arial Unicode MS" w:cs="Arial Unicode MS"/>
+              </w:rPr>
+              <w:t>업빛투</w:t>
+            </w:r>
+            <w:proofErr w:type="spellEnd"/>
           </w:p>
           <w:p>
             <w:pPr>
@@ -217,7 +233,21 @@
               <w:rPr>
                 <w:rFonts w:ascii="Arial Unicode MS" w:eastAsia="Arial Unicode MS" w:hAnsi="Arial Unicode MS" w:cs="Arial Unicode MS"/>
               </w:rPr>
-              <w:t>팀장: (정) 정길종, (부) 김형림</w:t>
+              <w:t xml:space="preserve">팀장: (정) </w:t>
+            </w:r>
+            <w:proofErr w:type="spellStart"/>
+            <w:r>
+              <w:rPr>
+                <w:rFonts w:ascii="Arial Unicode MS" w:eastAsia="Arial Unicode MS" w:hAnsi="Arial Unicode MS" w:cs="Arial Unicode MS"/>
+              </w:rPr>
+              <w:t>정길종</w:t>
+            </w:r>
+            <w:proofErr w:type="spellEnd"/>
+            <w:r>
+              <w:rPr>
+                <w:rFonts w:ascii="Arial Unicode MS" w:eastAsia="Arial Unicode MS" w:hAnsi="Arial Unicode MS" w:cs="Arial Unicode MS"/>
+              </w:rPr>
+              <w:t>, (부) 김형림</w:t>
             </w:r>
           </w:p>
           <w:p>
@@ -228,8 +258,44 @@
               <w:rPr>
                 <w:rFonts w:ascii="Arial Unicode MS" w:eastAsia="Arial Unicode MS" w:hAnsi="Arial Unicode MS" w:cs="Arial Unicode MS"/>
               </w:rPr>
-              <w:t>팀원: (사이언스) 윤보람, 채길호        (엔지니어링) 인태우</w:t>
-            </w:r>
+              <w:t xml:space="preserve">팀원: (사이언스) </w:t>
+            </w:r>
+            <w:proofErr w:type="spellStart"/>
+            <w:r>
+              <w:rPr>
+                <w:rFonts w:ascii="Arial Unicode MS" w:eastAsia="Arial Unicode MS" w:hAnsi="Arial Unicode MS" w:cs="Arial Unicode MS"/>
+              </w:rPr>
+              <w:t>윤보람</w:t>
+            </w:r>
+            <w:proofErr w:type="spellEnd"/>
+            <w:r>
+              <w:rPr>
+                <w:rFonts w:ascii="Arial Unicode MS" w:eastAsia="Arial Unicode MS" w:hAnsi="Arial Unicode MS" w:cs="Arial Unicode MS"/>
+              </w:rPr>
+              <w:t xml:space="preserve">, </w:t>
+            </w:r>
+            <w:proofErr w:type="spellStart"/>
+            <w:r>
+              <w:rPr>
+                <w:rFonts w:ascii="Arial Unicode MS" w:eastAsia="Arial Unicode MS" w:hAnsi="Arial Unicode MS" w:cs="Arial Unicode MS"/>
+              </w:rPr>
+              <w:t>채길호</w:t>
+            </w:r>
+            <w:proofErr w:type="spellEnd"/>
+            <w:r>
+              <w:rPr>
+                <w:rFonts w:ascii="Arial Unicode MS" w:eastAsia="Arial Unicode MS" w:hAnsi="Arial Unicode MS" w:cs="Arial Unicode MS"/>
+              </w:rPr>
+              <w:t xml:space="preserve">        (엔지니어링) </w:t>
+            </w:r>
+            <w:proofErr w:type="spellStart"/>
+            <w:r>
+              <w:rPr>
+                <w:rFonts w:ascii="Arial Unicode MS" w:eastAsia="Arial Unicode MS" w:hAnsi="Arial Unicode MS" w:cs="Arial Unicode MS"/>
+              </w:rPr>
+              <w:t>인태우</w:t>
+            </w:r>
+            <w:proofErr w:type="spellEnd"/>
           </w:p>
         </w:tc>
       </w:tr>
@@ -445,7 +511,21 @@
               <w:rPr>
                 <w:rFonts w:ascii="Arial Unicode MS" w:eastAsia="Arial Unicode MS" w:hAnsi="Arial Unicode MS" w:cs="Arial Unicode MS"/>
               </w:rPr>
-              <w:t xml:space="preserve">  ① 크롤링으로 </w:t>
+              <w:t xml:space="preserve">  ① </w:t>
+            </w:r>
+            <w:proofErr w:type="spellStart"/>
+            <w:r>
+              <w:rPr>
+                <w:rFonts w:ascii="Arial Unicode MS" w:eastAsia="Arial Unicode MS" w:hAnsi="Arial Unicode MS" w:cs="Arial Unicode MS"/>
+              </w:rPr>
+              <w:t>크롤링으로</w:t>
+            </w:r>
+            <w:proofErr w:type="spellEnd"/>
+            <w:r>
+              <w:rPr>
+                <w:rFonts w:ascii="Arial Unicode MS" w:eastAsia="Arial Unicode MS" w:hAnsi="Arial Unicode MS" w:cs="Arial Unicode MS"/>
+              </w:rPr>
+              <w:t xml:space="preserve"> </w:t>
             </w:r>
             <w:commentRangeStart w:id="0"/>
             <w:r>
@@ -470,7 +550,21 @@
               <w:rPr>
                 <w:rFonts w:ascii="Arial Unicode MS" w:eastAsia="Arial Unicode MS" w:hAnsi="Arial Unicode MS" w:cs="Arial Unicode MS"/>
               </w:rPr>
-              <w:t xml:space="preserve">        - 유튜브의 경우 ( 구독자수 기준 ) : 금융 유튜브 채널 </w:t>
+              <w:t xml:space="preserve">        - 유튜브의 경우 </w:t>
+            </w:r>
+            <w:proofErr w:type="gramStart"/>
+            <w:r>
+              <w:rPr>
+                <w:rFonts w:ascii="Arial Unicode MS" w:eastAsia="Arial Unicode MS" w:hAnsi="Arial Unicode MS" w:cs="Arial Unicode MS"/>
+              </w:rPr>
+              <w:t>( 구독자수</w:t>
+            </w:r>
+            <w:proofErr w:type="gramEnd"/>
+            <w:r>
+              <w:rPr>
+                <w:rFonts w:ascii="Arial Unicode MS" w:eastAsia="Arial Unicode MS" w:hAnsi="Arial Unicode MS" w:cs="Arial Unicode MS"/>
+              </w:rPr>
+              <w:t xml:space="preserve"> 기준 ) : 금융 유튜브 채널 </w:t>
             </w:r>
             <w:commentRangeStart w:id="1"/>
             <w:r>
@@ -489,7 +583,21 @@
               <w:rPr>
                 <w:rFonts w:ascii="Arial Unicode MS" w:eastAsia="Arial Unicode MS" w:hAnsi="Arial Unicode MS" w:cs="Arial Unicode MS"/>
               </w:rPr>
-              <w:t xml:space="preserve">        - 언론보도 자료 ( 유료부수 구독자 수 기준 )</w:t>
+              <w:t xml:space="preserve">        - 언론보도 자료 </w:t>
+            </w:r>
+            <w:proofErr w:type="gramStart"/>
+            <w:r>
+              <w:rPr>
+                <w:rFonts w:ascii="Arial Unicode MS" w:eastAsia="Arial Unicode MS" w:hAnsi="Arial Unicode MS" w:cs="Arial Unicode MS"/>
+              </w:rPr>
+              <w:t>( 유료부수</w:t>
+            </w:r>
+            <w:proofErr w:type="gramEnd"/>
+            <w:r>
+              <w:rPr>
+                <w:rFonts w:ascii="Arial Unicode MS" w:eastAsia="Arial Unicode MS" w:hAnsi="Arial Unicode MS" w:cs="Arial Unicode MS"/>
+              </w:rPr>
+              <w:t xml:space="preserve"> 구독자 수 기준 )</w:t>
             </w:r>
             <w:r>
               <w:rPr>
@@ -501,8 +609,16 @@
               <w:rPr>
                 <w:rFonts w:ascii="Arial Unicode MS" w:eastAsia="Arial Unicode MS" w:hAnsi="Arial Unicode MS" w:cs="Arial Unicode MS"/>
               </w:rPr>
-              <w:t>: 매일경제, 머니투데이</w:t>
-            </w:r>
+              <w:t xml:space="preserve">: 매일경제, </w:t>
+            </w:r>
+            <w:proofErr w:type="spellStart"/>
+            <w:r>
+              <w:rPr>
+                <w:rFonts w:ascii="Arial Unicode MS" w:eastAsia="Arial Unicode MS" w:hAnsi="Arial Unicode MS" w:cs="Arial Unicode MS"/>
+              </w:rPr>
+              <w:t>머니투데이</w:t>
+            </w:r>
+            <w:proofErr w:type="spellEnd"/>
           </w:p>
           <w:p>
             <w:r>
@@ -517,7 +633,35 @@
               <w:rPr>
                 <w:rFonts w:ascii="Arial Unicode MS" w:eastAsia="Arial Unicode MS" w:hAnsi="Arial Unicode MS" w:cs="Arial Unicode MS"/>
               </w:rPr>
-              <w:t xml:space="preserve">  ② FinanceDataReader 라이브러리로 주식가격 데이터 수집 ( 한국거래소 자료 )</w:t>
+              <w:t xml:space="preserve">  ② </w:t>
+            </w:r>
+            <w:proofErr w:type="spellStart"/>
+            <w:r>
+              <w:rPr>
+                <w:rFonts w:ascii="Arial Unicode MS" w:eastAsia="Arial Unicode MS" w:hAnsi="Arial Unicode MS" w:cs="Arial Unicode MS"/>
+              </w:rPr>
+              <w:t>FinanceDataReader</w:t>
+            </w:r>
+            <w:proofErr w:type="spellEnd"/>
+            <w:r>
+              <w:rPr>
+                <w:rFonts w:ascii="Arial Unicode MS" w:eastAsia="Arial Unicode MS" w:hAnsi="Arial Unicode MS" w:cs="Arial Unicode MS"/>
+              </w:rPr>
+              <w:t xml:space="preserve"> 라이브러리로 주식가격 데이터 수집 </w:t>
+            </w:r>
+            <w:proofErr w:type="gramStart"/>
+            <w:r>
+              <w:rPr>
+                <w:rFonts w:ascii="Arial Unicode MS" w:eastAsia="Arial Unicode MS" w:hAnsi="Arial Unicode MS" w:cs="Arial Unicode MS"/>
+              </w:rPr>
+              <w:t>( 한국거래소</w:t>
+            </w:r>
+            <w:proofErr w:type="gramEnd"/>
+            <w:r>
+              <w:rPr>
+                <w:rFonts w:ascii="Arial Unicode MS" w:eastAsia="Arial Unicode MS" w:hAnsi="Arial Unicode MS" w:cs="Arial Unicode MS"/>
+              </w:rPr>
+              <w:t xml:space="preserve"> 자료 )</w:t>
             </w:r>
           </w:p>
           <w:p>
@@ -547,8 +691,16 @@
               <w:rPr>
                 <w:rFonts w:ascii="Arial Unicode MS" w:eastAsia="Arial Unicode MS" w:hAnsi="Arial Unicode MS" w:cs="Arial Unicode MS"/>
               </w:rPr>
-              <w:t>2. 데이터 전처리</w:t>
-            </w:r>
+              <w:t xml:space="preserve">2. 데이터 </w:t>
+            </w:r>
+            <w:proofErr w:type="spellStart"/>
+            <w:r>
+              <w:rPr>
+                <w:rFonts w:ascii="Arial Unicode MS" w:eastAsia="Arial Unicode MS" w:hAnsi="Arial Unicode MS" w:cs="Arial Unicode MS"/>
+              </w:rPr>
+              <w:t>전처리</w:t>
+            </w:r>
+            <w:proofErr w:type="spellEnd"/>
           </w:p>
           <w:p>
             <w:r>
@@ -579,7 +731,21 @@
               <w:rPr>
                 <w:rFonts w:ascii="Arial Unicode MS" w:eastAsia="Arial Unicode MS" w:hAnsi="Arial Unicode MS" w:cs="Arial Unicode MS"/>
               </w:rPr>
-              <w:t xml:space="preserve">        - 종목마다의 가격 차이를 고려하여 MinMaxScaler 적용</w:t>
+              <w:t xml:space="preserve">        - 종목마다의 가격 차이를 고려하여 </w:t>
+            </w:r>
+            <w:proofErr w:type="spellStart"/>
+            <w:r>
+              <w:rPr>
+                <w:rFonts w:ascii="Arial Unicode MS" w:eastAsia="Arial Unicode MS" w:hAnsi="Arial Unicode MS" w:cs="Arial Unicode MS"/>
+              </w:rPr>
+              <w:t>MinMaxScaler</w:t>
+            </w:r>
+            <w:proofErr w:type="spellEnd"/>
+            <w:r>
+              <w:rPr>
+                <w:rFonts w:ascii="Arial Unicode MS" w:eastAsia="Arial Unicode MS" w:hAnsi="Arial Unicode MS" w:cs="Arial Unicode MS"/>
+              </w:rPr>
+              <w:t xml:space="preserve"> 적용</w:t>
             </w:r>
           </w:p>
           <w:p/>
@@ -654,7 +820,21 @@
               <w:rPr>
                 <w:rFonts w:ascii="Arial Unicode MS" w:eastAsia="Arial Unicode MS" w:hAnsi="Arial Unicode MS" w:cs="Arial Unicode MS"/>
               </w:rPr>
-              <w:t xml:space="preserve">        - LSTM으로 주식 가격 시계열 예측(분석 방법 비교)</w:t>
+              <w:t xml:space="preserve">        - </w:t>
+            </w:r>
+            <w:proofErr w:type="spellStart"/>
+            <w:r>
+              <w:rPr>
+                <w:rFonts w:ascii="Arial Unicode MS" w:eastAsia="Arial Unicode MS" w:hAnsi="Arial Unicode MS" w:cs="Arial Unicode MS"/>
+              </w:rPr>
+              <w:t>LSTM으로</w:t>
+            </w:r>
+            <w:proofErr w:type="spellEnd"/>
+            <w:r>
+              <w:rPr>
+                <w:rFonts w:ascii="Arial Unicode MS" w:eastAsia="Arial Unicode MS" w:hAnsi="Arial Unicode MS" w:cs="Arial Unicode MS"/>
+              </w:rPr>
+              <w:t xml:space="preserve"> 주식 가격 시계열 예측(분석 방법 비교)</w:t>
             </w:r>
             <w:r>
               <w:rPr>
@@ -669,8 +849,16 @@
               <w:rPr>
                 <w:rFonts w:ascii="Arial Unicode MS" w:eastAsia="Arial Unicode MS" w:hAnsi="Arial Unicode MS" w:cs="Arial Unicode MS"/>
               </w:rPr>
-              <w:t xml:space="preserve">  ③ Label</w:t>
-            </w:r>
+              <w:t xml:space="preserve">  ③ </w:t>
+            </w:r>
+            <w:proofErr w:type="spellStart"/>
+            <w:r>
+              <w:rPr>
+                <w:rFonts w:ascii="Arial Unicode MS" w:eastAsia="Arial Unicode MS" w:hAnsi="Arial Unicode MS" w:cs="Arial Unicode MS"/>
+              </w:rPr>
+              <w:t>Label</w:t>
+            </w:r>
+            <w:proofErr w:type="spellEnd"/>
           </w:p>
           <w:p>
             <w:pPr>
@@ -940,7 +1128,35 @@
               <w:rPr>
                 <w:rFonts w:ascii="Arial Unicode MS" w:eastAsia="Arial Unicode MS" w:hAnsi="Arial Unicode MS" w:cs="Arial Unicode MS"/>
               </w:rPr>
-              <w:t>(DE로부터 데이터를 전달 받아)</w:t>
+              <w:t>(</w:t>
+            </w:r>
+            <w:proofErr w:type="spellStart"/>
+            <w:r>
+              <w:rPr>
+                <w:rFonts w:ascii="Arial Unicode MS" w:eastAsia="Arial Unicode MS" w:hAnsi="Arial Unicode MS" w:cs="Arial Unicode MS"/>
+              </w:rPr>
+              <w:t>DE로부터</w:t>
+            </w:r>
+            <w:proofErr w:type="spellEnd"/>
+            <w:r>
+              <w:rPr>
+                <w:rFonts w:ascii="Arial Unicode MS" w:eastAsia="Arial Unicode MS" w:hAnsi="Arial Unicode MS" w:cs="Arial Unicode MS"/>
+              </w:rPr>
+              <w:t xml:space="preserve"> 데이터를 </w:t>
+            </w:r>
+            <w:proofErr w:type="gramStart"/>
+            <w:r>
+              <w:rPr>
+                <w:rFonts w:ascii="Arial Unicode MS" w:eastAsia="Arial Unicode MS" w:hAnsi="Arial Unicode MS" w:cs="Arial Unicode MS"/>
+              </w:rPr>
+              <w:t>전달 받아</w:t>
+            </w:r>
+            <w:proofErr w:type="gramEnd"/>
+            <w:r>
+              <w:rPr>
+                <w:rFonts w:ascii="Arial Unicode MS" w:eastAsia="Arial Unicode MS" w:hAnsi="Arial Unicode MS" w:cs="Arial Unicode MS"/>
+              </w:rPr>
+              <w:t>)</w:t>
             </w:r>
           </w:p>
           <w:p>
@@ -973,7 +1189,21 @@
               <w:rPr>
                 <w:rFonts w:ascii="Arial Unicode MS" w:eastAsia="Arial Unicode MS" w:hAnsi="Arial Unicode MS" w:cs="Arial Unicode MS"/>
               </w:rPr>
-              <w:t>- LSTM을 사용한 시계열 모델링</w:t>
+              <w:t xml:space="preserve">- </w:t>
+            </w:r>
+            <w:proofErr w:type="spellStart"/>
+            <w:r>
+              <w:rPr>
+                <w:rFonts w:ascii="Arial Unicode MS" w:eastAsia="Arial Unicode MS" w:hAnsi="Arial Unicode MS" w:cs="Arial Unicode MS"/>
+              </w:rPr>
+              <w:t>LSTM을</w:t>
+            </w:r>
+            <w:proofErr w:type="spellEnd"/>
+            <w:r>
+              <w:rPr>
+                <w:rFonts w:ascii="Arial Unicode MS" w:eastAsia="Arial Unicode MS" w:hAnsi="Arial Unicode MS" w:cs="Arial Unicode MS"/>
+              </w:rPr>
+              <w:t xml:space="preserve"> 사용한 시계열 모델링</w:t>
             </w:r>
           </w:p>
           <w:p>
@@ -1000,6 +1230,11 @@
               </w:rPr>
               <w:t>- 감성분석 결과와 LSTM 모델 결과 결합</w:t>
             </w:r>
+          </w:p>
+          <w:p>
+            <w:pPr>
+              <w:spacing w:before="240" w:after="240"/>
+            </w:pPr>
           </w:p>
         </w:tc>
         <w:tc>
@@ -1027,8 +1262,16 @@
               <w:rPr>
                 <w:rFonts w:ascii="Arial Unicode MS" w:eastAsia="Arial Unicode MS" w:hAnsi="Arial Unicode MS" w:cs="Arial Unicode MS"/>
               </w:rPr>
-              <w:t xml:space="preserve"> - 데이터 전처리</w:t>
-            </w:r>
+              <w:t xml:space="preserve"> - 데이터 </w:t>
+            </w:r>
+            <w:proofErr w:type="spellStart"/>
+            <w:r>
+              <w:rPr>
+                <w:rFonts w:ascii="Arial Unicode MS" w:eastAsia="Arial Unicode MS" w:hAnsi="Arial Unicode MS" w:cs="Arial Unicode MS"/>
+              </w:rPr>
+              <w:t>전처리</w:t>
+            </w:r>
+            <w:proofErr w:type="spellEnd"/>
           </w:p>
           <w:p>
             <w:pPr>
@@ -1049,7 +1292,21 @@
               <w:rPr>
                 <w:rFonts w:ascii="Arial Unicode MS" w:eastAsia="Arial Unicode MS" w:hAnsi="Arial Unicode MS" w:cs="Arial Unicode MS"/>
               </w:rPr>
-              <w:t>(DS에 데이터를 전달)</w:t>
+              <w:t>(</w:t>
+            </w:r>
+            <w:proofErr w:type="spellStart"/>
+            <w:r>
+              <w:rPr>
+                <w:rFonts w:ascii="Arial Unicode MS" w:eastAsia="Arial Unicode MS" w:hAnsi="Arial Unicode MS" w:cs="Arial Unicode MS"/>
+              </w:rPr>
+              <w:t>DS에</w:t>
+            </w:r>
+            <w:proofErr w:type="spellEnd"/>
+            <w:r>
+              <w:rPr>
+                <w:rFonts w:ascii="Arial Unicode MS" w:eastAsia="Arial Unicode MS" w:hAnsi="Arial Unicode MS" w:cs="Arial Unicode MS"/>
+              </w:rPr>
+              <w:t xml:space="preserve"> 데이터를 전달)</w:t>
             </w:r>
           </w:p>
           <w:p>
@@ -1060,7 +1317,21 @@
               <w:rPr>
                 <w:rFonts w:ascii="Arial Unicode MS" w:eastAsia="Arial Unicode MS" w:hAnsi="Arial Unicode MS" w:cs="Arial Unicode MS"/>
               </w:rPr>
-              <w:t xml:space="preserve"> - Tableau-웹 페이지 연동 </w:t>
+              <w:t xml:space="preserve"> - </w:t>
+            </w:r>
+            <w:proofErr w:type="spellStart"/>
+            <w:r>
+              <w:rPr>
+                <w:rFonts w:ascii="Arial Unicode MS" w:eastAsia="Arial Unicode MS" w:hAnsi="Arial Unicode MS" w:cs="Arial Unicode MS"/>
+              </w:rPr>
+              <w:t>Tableau</w:t>
+            </w:r>
+            <w:proofErr w:type="spellEnd"/>
+            <w:r>
+              <w:rPr>
+                <w:rFonts w:ascii="Arial Unicode MS" w:eastAsia="Arial Unicode MS" w:hAnsi="Arial Unicode MS" w:cs="Arial Unicode MS"/>
+              </w:rPr>
+              <w:t xml:space="preserve">-웹 페이지 연동 </w:t>
             </w:r>
           </w:p>
           <w:p>
@@ -1071,7 +1342,21 @@
               <w:rPr>
                 <w:rFonts w:ascii="Arial Unicode MS" w:eastAsia="Arial Unicode MS" w:hAnsi="Arial Unicode MS" w:cs="Arial Unicode MS"/>
               </w:rPr>
-              <w:t xml:space="preserve"> - 백엔드 구현</w:t>
+              <w:t xml:space="preserve"> - </w:t>
+            </w:r>
+            <w:proofErr w:type="spellStart"/>
+            <w:r>
+              <w:rPr>
+                <w:rFonts w:ascii="Arial Unicode MS" w:eastAsia="Arial Unicode MS" w:hAnsi="Arial Unicode MS" w:cs="Arial Unicode MS"/>
+              </w:rPr>
+              <w:t>백엔드</w:t>
+            </w:r>
+            <w:proofErr w:type="spellEnd"/>
+            <w:r>
+              <w:rPr>
+                <w:rFonts w:ascii="Arial Unicode MS" w:eastAsia="Arial Unicode MS" w:hAnsi="Arial Unicode MS" w:cs="Arial Unicode MS"/>
+              </w:rPr>
+              <w:t xml:space="preserve"> 구현</w:t>
             </w:r>
           </w:p>
         </w:tc>
@@ -1227,40 +1512,42 @@
                 <w:sz w:val="20"/>
                 <w:szCs w:val="20"/>
               </w:rPr>
-              <w:t>- Python</w:t>
-            </w:r>
-          </w:p>
-          <w:p>
-            <w:pPr>
-              <w:spacing w:before="240" w:after="240" w:line="240" w:lineRule="auto"/>
+              <w:t xml:space="preserve">- </w:t>
+            </w:r>
+            <w:proofErr w:type="spellStart"/>
+            <w:r>
               <w:rPr>
                 <w:sz w:val="20"/>
                 <w:szCs w:val="20"/>
               </w:rPr>
-            </w:pPr>
-            <w:r>
+              <w:t>Python</w:t>
+            </w:r>
+            <w:proofErr w:type="spellEnd"/>
+          </w:p>
+          <w:p>
+            <w:pPr>
+              <w:spacing w:before="240" w:after="240" w:line="240" w:lineRule="auto"/>
               <w:rPr>
                 <w:sz w:val="20"/>
                 <w:szCs w:val="20"/>
               </w:rPr>
-              <w:t>- TensorFlow</w:t>
-            </w:r>
-          </w:p>
-          <w:p>
-            <w:pPr>
-              <w:spacing w:before="240" w:after="240" w:line="240" w:lineRule="auto"/>
+            </w:pPr>
+            <w:r>
               <w:rPr>
                 <w:sz w:val="20"/>
                 <w:szCs w:val="20"/>
               </w:rPr>
-            </w:pPr>
+              <w:t xml:space="preserve">- </w:t>
+            </w:r>
+            <w:proofErr w:type="spellStart"/>
             <w:r>
               <w:rPr>
                 <w:sz w:val="20"/>
                 <w:szCs w:val="20"/>
               </w:rPr>
-              <w:t>- Tableau</w:t>
-            </w:r>
+              <w:t>TensorFlow</w:t>
+            </w:r>
+            <w:proofErr w:type="spellEnd"/>
           </w:p>
           <w:p>
             <w:pPr>
@@ -1275,8 +1562,42 @@
                 <w:sz w:val="20"/>
                 <w:szCs w:val="20"/>
               </w:rPr>
-              <w:t>- R</w:t>
-            </w:r>
+              <w:t xml:space="preserve">- </w:t>
+            </w:r>
+            <w:proofErr w:type="spellStart"/>
+            <w:r>
+              <w:rPr>
+                <w:sz w:val="20"/>
+                <w:szCs w:val="20"/>
+              </w:rPr>
+              <w:t>Tableau</w:t>
+            </w:r>
+            <w:proofErr w:type="spellEnd"/>
+          </w:p>
+          <w:p>
+            <w:pPr>
+              <w:spacing w:before="240" w:after="240" w:line="240" w:lineRule="auto"/>
+              <w:rPr>
+                <w:sz w:val="20"/>
+                <w:szCs w:val="20"/>
+              </w:rPr>
+            </w:pPr>
+            <w:r>
+              <w:rPr>
+                <w:sz w:val="20"/>
+                <w:szCs w:val="20"/>
+              </w:rPr>
+              <w:t xml:space="preserve">- </w:t>
+            </w:r>
+            <w:proofErr w:type="spellStart"/>
+            <w:r>
+              <w:rPr>
+                <w:sz w:val="20"/>
+                <w:szCs w:val="20"/>
+              </w:rPr>
+              <w:t>R</w:t>
+            </w:r>
+            <w:proofErr w:type="spellEnd"/>
           </w:p>
         </w:tc>
         <w:tc>
@@ -1311,44 +1632,46 @@
                 <w:szCs w:val="20"/>
                 <w:lang w:val="en-US"/>
               </w:rPr>
-              <w:t>- Python</w:t>
-            </w:r>
-          </w:p>
-          <w:p>
-            <w:pPr>
-              <w:spacing w:before="240" w:after="240" w:line="240" w:lineRule="auto"/>
+              <w:t xml:space="preserve">- </w:t>
+            </w:r>
+            <w:proofErr w:type="spellStart"/>
+            <w:r>
               <w:rPr>
                 <w:sz w:val="20"/>
                 <w:szCs w:val="20"/>
                 <w:lang w:val="en-US"/>
               </w:rPr>
-            </w:pPr>
-            <w:r>
+              <w:t>Python</w:t>
+            </w:r>
+            <w:proofErr w:type="spellEnd"/>
+          </w:p>
+          <w:p>
+            <w:pPr>
+              <w:spacing w:before="240" w:after="240" w:line="240" w:lineRule="auto"/>
               <w:rPr>
                 <w:sz w:val="20"/>
                 <w:szCs w:val="20"/>
                 <w:lang w:val="en-US"/>
               </w:rPr>
-              <w:t>- JavaScript</w:t>
-            </w:r>
-          </w:p>
-          <w:p>
-            <w:pPr>
-              <w:spacing w:before="240" w:after="240" w:line="240" w:lineRule="auto"/>
+            </w:pPr>
+            <w:r>
               <w:rPr>
                 <w:sz w:val="20"/>
                 <w:szCs w:val="20"/>
                 <w:lang w:val="en-US"/>
               </w:rPr>
-            </w:pPr>
+              <w:t xml:space="preserve">- </w:t>
+            </w:r>
+            <w:proofErr w:type="spellStart"/>
             <w:r>
               <w:rPr>
                 <w:sz w:val="20"/>
                 <w:szCs w:val="20"/>
                 <w:lang w:val="en-US"/>
               </w:rPr>
-              <w:t>- Django</w:t>
-            </w:r>
+              <w:t>JavaScript</w:t>
+            </w:r>
+            <w:proofErr w:type="spellEnd"/>
           </w:p>
           <w:p>
             <w:pPr>
@@ -1365,44 +1688,102 @@
                 <w:szCs w:val="20"/>
                 <w:lang w:val="en-US"/>
               </w:rPr>
-              <w:t>- MySQL</w:t>
-            </w:r>
-          </w:p>
-          <w:p>
-            <w:pPr>
-              <w:spacing w:before="240" w:after="240" w:line="240" w:lineRule="auto"/>
+              <w:t xml:space="preserve">- </w:t>
+            </w:r>
+            <w:proofErr w:type="spellStart"/>
+            <w:r>
               <w:rPr>
                 <w:sz w:val="20"/>
                 <w:szCs w:val="20"/>
                 <w:lang w:val="en-US"/>
               </w:rPr>
-            </w:pPr>
-            <w:r>
+              <w:t>Django</w:t>
+            </w:r>
+            <w:proofErr w:type="spellEnd"/>
+          </w:p>
+          <w:p>
+            <w:pPr>
+              <w:spacing w:before="240" w:after="240" w:line="240" w:lineRule="auto"/>
               <w:rPr>
                 <w:sz w:val="20"/>
                 <w:szCs w:val="20"/>
                 <w:lang w:val="en-US"/>
               </w:rPr>
-              <w:t>- Spark</w:t>
-            </w:r>
-          </w:p>
-          <w:p>
-            <w:pPr>
-              <w:spacing w:before="240" w:after="240" w:line="240" w:lineRule="auto"/>
+            </w:pPr>
+            <w:r>
               <w:rPr>
                 <w:sz w:val="20"/>
                 <w:szCs w:val="20"/>
                 <w:lang w:val="en-US"/>
               </w:rPr>
-            </w:pPr>
+              <w:t xml:space="preserve">- </w:t>
+            </w:r>
+            <w:proofErr w:type="spellStart"/>
             <w:r>
               <w:rPr>
                 <w:sz w:val="20"/>
                 <w:szCs w:val="20"/>
                 <w:lang w:val="en-US"/>
               </w:rPr>
-              <w:t>- MongoDB</w:t>
-            </w:r>
+              <w:t>MySQL</w:t>
+            </w:r>
+            <w:proofErr w:type="spellEnd"/>
+          </w:p>
+          <w:p>
+            <w:pPr>
+              <w:spacing w:before="240" w:after="240" w:line="240" w:lineRule="auto"/>
+              <w:rPr>
+                <w:sz w:val="20"/>
+                <w:szCs w:val="20"/>
+                <w:lang w:val="en-US"/>
+              </w:rPr>
+            </w:pPr>
+            <w:r>
+              <w:rPr>
+                <w:sz w:val="20"/>
+                <w:szCs w:val="20"/>
+                <w:lang w:val="en-US"/>
+              </w:rPr>
+              <w:t xml:space="preserve">- </w:t>
+            </w:r>
+            <w:proofErr w:type="spellStart"/>
+            <w:r>
+              <w:rPr>
+                <w:sz w:val="20"/>
+                <w:szCs w:val="20"/>
+                <w:lang w:val="en-US"/>
+              </w:rPr>
+              <w:t>Spark</w:t>
+            </w:r>
+            <w:proofErr w:type="spellEnd"/>
+          </w:p>
+          <w:p>
+            <w:pPr>
+              <w:spacing w:before="240" w:after="240" w:line="240" w:lineRule="auto"/>
+              <w:rPr>
+                <w:sz w:val="20"/>
+                <w:szCs w:val="20"/>
+                <w:lang w:val="en-US"/>
+              </w:rPr>
+            </w:pPr>
+            <w:r>
+              <w:rPr>
+                <w:sz w:val="20"/>
+                <w:szCs w:val="20"/>
+                <w:lang w:val="en-US"/>
+              </w:rPr>
+              <w:t xml:space="preserve">- </w:t>
+            </w:r>
+            <w:proofErr w:type="spellStart"/>
+            <w:r>
+              <w:rPr>
+                <w:sz w:val="20"/>
+                <w:szCs w:val="20"/>
+                <w:lang w:val="en-US"/>
+              </w:rPr>
+              <w:t>MongoDB</w:t>
+            </w:r>
+            <w:proofErr w:type="spellEnd"/>
           </w:p>
         </w:tc>
       </w:tr>
@@ -1844,12 +2225,14 @@
               </w:rPr>
               <w:t xml:space="preserve"> </w:t>
             </w:r>
+            <w:proofErr w:type="spellStart"/>
             <w:r>
               <w:rPr>
                 <w:rFonts w:ascii="맑은 고딕" w:eastAsia="맑은 고딕" w:hAnsi="맑은 고딕" w:cs="맑은 고딕" w:hint="eastAsia"/>
               </w:rPr>
               <w:t>크롤링</w:t>
             </w:r>
+            <w:proofErr w:type="spellEnd"/>
           </w:p>
           <w:p>
             <w:pPr>
@@ -1942,6 +2325,14 @@
                 <w:rFonts w:ascii="맑은 고딕" w:eastAsia="맑은 고딕" w:hAnsi="맑은 고딕" w:cs="맑은 고딕" w:hint="eastAsia"/>
               </w:rPr>
               <w:t>구현</w:t>
+            </w:r>
+          </w:p>
+          <w:p>
+            <w:pPr>
+              <w:spacing w:before="240" w:after="240" w:line="360" w:lineRule="auto"/>
+            </w:pPr>
+            <w:r>
+              <w:t xml:space="preserve"> </w:t>
             </w:r>
           </w:p>
         </w:tc>
@@ -2143,12 +2534,14 @@
               </w:numPr>
               <w:spacing w:before="240"/>
             </w:pPr>
+            <w:proofErr w:type="spellStart"/>
             <w:r>
               <w:rPr>
                 <w:rFonts w:ascii="맑은 고딕" w:eastAsia="맑은 고딕" w:hAnsi="맑은 고딕" w:cs="맑은 고딕" w:hint="eastAsia"/>
               </w:rPr>
               <w:t>크롤링</w:t>
             </w:r>
+            <w:proofErr w:type="spellEnd"/>
             <w:r>
               <w:rPr>
                 <w:rFonts w:ascii="Arial Unicode MS" w:eastAsia="Arial Unicode MS" w:hAnsi="Arial Unicode MS" w:cs="Arial Unicode MS"/>
@@ -2299,6 +2692,14 @@
                 <w:rFonts w:ascii="맑은 고딕" w:eastAsia="맑은 고딕" w:hAnsi="맑은 고딕" w:cs="맑은 고딕" w:hint="eastAsia"/>
               </w:rPr>
               <w:t>구축</w:t>
+            </w:r>
+          </w:p>
+          <w:p>
+            <w:pPr>
+              <w:spacing w:before="240" w:after="240"/>
+            </w:pPr>
+            <w:r>
+              <w:t xml:space="preserve"> </w:t>
             </w:r>
           </w:p>
         </w:tc>
@@ -2344,12 +2745,30 @@
           <w:color w:val="000000"/>
         </w:rPr>
       </w:pPr>
+      <w:proofErr w:type="spellStart"/>
+      <w:proofErr w:type="gramStart"/>
       <w:r>
         <w:rPr>
           <w:rFonts w:ascii="Arial Unicode MS" w:eastAsia="Arial Unicode MS" w:hAnsi="Arial Unicode MS" w:cs="Arial Unicode MS"/>
           <w:color w:val="000000"/>
         </w:rPr>
-        <w:t>크롤링 : 헤드라인, 자막, 말, 스크립트</w:t>
+        <w:t>크롤링</w:t>
+      </w:r>
+      <w:proofErr w:type="spellEnd"/>
+      <w:r>
+        <w:rPr>
+          <w:rFonts w:ascii="Arial Unicode MS" w:eastAsia="Arial Unicode MS" w:hAnsi="Arial Unicode MS" w:cs="Arial Unicode MS"/>
+          <w:color w:val="000000"/>
+        </w:rPr>
+        <w:t xml:space="preserve"> :</w:t>
+      </w:r>
+      <w:proofErr w:type="gramEnd"/>
+      <w:r>
+        <w:rPr>
+          <w:rFonts w:ascii="Arial Unicode MS" w:eastAsia="Arial Unicode MS" w:hAnsi="Arial Unicode MS" w:cs="Arial Unicode MS"/>
+          <w:color w:val="000000"/>
+        </w:rPr>
+        <w:t xml:space="preserve"> 헤드라인, 자막, 말, 스크립트</w:t>
       </w:r>
     </w:p>
   </w:comment>
@@ -2374,8 +2793,17 @@
           <w:rFonts w:ascii="Arial Unicode MS" w:eastAsia="Arial Unicode MS" w:hAnsi="Arial Unicode MS" w:cs="Arial Unicode MS"/>
           <w:color w:val="000000"/>
         </w:rPr>
-        <w:t>- 슈카월드</w:t>
+        <w:t xml:space="preserve">- </w:t>
       </w:r>
+      <w:proofErr w:type="spellStart"/>
+      <w:r>
+        <w:rPr>
+          <w:rFonts w:ascii="Arial Unicode MS" w:eastAsia="Arial Unicode MS" w:hAnsi="Arial Unicode MS" w:cs="Arial Unicode MS"/>
+          <w:color w:val="000000"/>
+        </w:rPr>
+        <w:t>슈카월드</w:t>
+      </w:r>
+      <w:proofErr w:type="spellEnd"/>
     </w:p>
     <w:p>
       <w:pPr>
@@ -2397,8 +2825,17 @@
           <w:rFonts w:ascii="Arial Unicode MS" w:eastAsia="Arial Unicode MS" w:hAnsi="Arial Unicode MS" w:cs="Arial Unicode MS"/>
           <w:color w:val="000000"/>
         </w:rPr>
-        <w:t>- 삼프로TV</w:t>
+        <w:t xml:space="preserve">- </w:t>
       </w:r>
+      <w:proofErr w:type="spellStart"/>
+      <w:r>
+        <w:rPr>
+          <w:rFonts w:ascii="Arial Unicode MS" w:eastAsia="Arial Unicode MS" w:hAnsi="Arial Unicode MS" w:cs="Arial Unicode MS"/>
+          <w:color w:val="000000"/>
+        </w:rPr>
+        <w:t>삼프로TV</w:t>
+      </w:r>
+      <w:proofErr w:type="spellEnd"/>
     </w:p>
     <w:p>
       <w:pPr>
@@ -2420,8 +2857,33 @@
           <w:rFonts w:ascii="Arial Unicode MS" w:eastAsia="Arial Unicode MS" w:hAnsi="Arial Unicode MS" w:cs="Arial Unicode MS"/>
           <w:color w:val="000000"/>
         </w:rPr>
-        <w:t>- 키움증권 채널K</w:t>
+        <w:t xml:space="preserve">- </w:t>
       </w:r>
+      <w:proofErr w:type="spellStart"/>
+      <w:r>
+        <w:rPr>
+          <w:rFonts w:ascii="Arial Unicode MS" w:eastAsia="Arial Unicode MS" w:hAnsi="Arial Unicode MS" w:cs="Arial Unicode MS"/>
+          <w:color w:val="000000"/>
+        </w:rPr>
+        <w:t>키움증권</w:t>
+      </w:r>
+      <w:proofErr w:type="spellEnd"/>
+      <w:r>
+        <w:rPr>
+          <w:rFonts w:ascii="Arial Unicode MS" w:eastAsia="Arial Unicode MS" w:hAnsi="Arial Unicode MS" w:cs="Arial Unicode MS"/>
+          <w:color w:val="000000"/>
+        </w:rPr>
+        <w:t xml:space="preserve"> </w:t>
+      </w:r>
+      <w:proofErr w:type="spellStart"/>
+      <w:r>
+        <w:rPr>
+          <w:rFonts w:ascii="Arial Unicode MS" w:eastAsia="Arial Unicode MS" w:hAnsi="Arial Unicode MS" w:cs="Arial Unicode MS"/>
+          <w:color w:val="000000"/>
+        </w:rPr>
+        <w:t>채널K</w:t>
+      </w:r>
+      <w:proofErr w:type="spellEnd"/>
     </w:p>
     <w:p>
       <w:pPr>
@@ -2443,7 +2905,23 @@
           <w:rFonts w:ascii="Arial Unicode MS" w:eastAsia="Arial Unicode MS" w:hAnsi="Arial Unicode MS" w:cs="Arial Unicode MS"/>
           <w:color w:val="000000"/>
         </w:rPr>
-        <w:t>- 삼성증권 Samsung POP</w:t>
+        <w:t xml:space="preserve">- 삼성증권 </w:t>
+      </w:r>
+      <w:proofErr w:type="spellStart"/>
+      <w:r>
+        <w:rPr>
+          <w:rFonts w:ascii="Arial Unicode MS" w:eastAsia="Arial Unicode MS" w:hAnsi="Arial Unicode MS" w:cs="Arial Unicode MS"/>
+          <w:color w:val="000000"/>
+        </w:rPr>
+        <w:t>Samsung</w:t>
+      </w:r>
+      <w:proofErr w:type="spellEnd"/>
+      <w:r>
+        <w:rPr>
+          <w:rFonts w:ascii="Arial Unicode MS" w:eastAsia="Arial Unicode MS" w:hAnsi="Arial Unicode MS" w:cs="Arial Unicode MS"/>
+          <w:color w:val="000000"/>
+        </w:rPr>
+        <w:t xml:space="preserve"> POP</w:t>
       </w:r>
     </w:p>
     <w:p>
@@ -2466,7 +2944,39 @@
           <w:rFonts w:ascii="Arial Unicode MS" w:eastAsia="Arial Unicode MS" w:hAnsi="Arial Unicode MS" w:cs="Arial Unicode MS"/>
           <w:color w:val="000000"/>
         </w:rPr>
-        <w:t>- (미래에셋 스마트머니)</w:t>
+        <w:t>- (</w:t>
+      </w:r>
+      <w:proofErr w:type="spellStart"/>
+      <w:r>
+        <w:rPr>
+          <w:rFonts w:ascii="Arial Unicode MS" w:eastAsia="Arial Unicode MS" w:hAnsi="Arial Unicode MS" w:cs="Arial Unicode MS"/>
+          <w:color w:val="000000"/>
+        </w:rPr>
+        <w:t>미래에셋</w:t>
+      </w:r>
+      <w:proofErr w:type="spellEnd"/>
+      <w:r>
+        <w:rPr>
+          <w:rFonts w:ascii="Arial Unicode MS" w:eastAsia="Arial Unicode MS" w:hAnsi="Arial Unicode MS" w:cs="Arial Unicode MS"/>
+          <w:color w:val="000000"/>
+        </w:rPr>
+        <w:t xml:space="preserve"> </w:t>
+      </w:r>
+      <w:proofErr w:type="spellStart"/>
+      <w:r>
+        <w:rPr>
+          <w:rFonts w:ascii="Arial Unicode MS" w:eastAsia="Arial Unicode MS" w:hAnsi="Arial Unicode MS" w:cs="Arial Unicode MS"/>
+          <w:color w:val="000000"/>
+        </w:rPr>
+        <w:t>스마트머니</w:t>
+      </w:r>
+      <w:proofErr w:type="spellEnd"/>
+      <w:r>
+        <w:rPr>
+          <w:rFonts w:ascii="Arial Unicode MS" w:eastAsia="Arial Unicode MS" w:hAnsi="Arial Unicode MS" w:cs="Arial Unicode MS"/>
+          <w:color w:val="000000"/>
+        </w:rPr>
+        <w:t>)</w:t>
       </w:r>
     </w:p>
   </w:comment>
@@ -2482,8 +2992,8 @@
 
 <file path=word/commentsIds.xml><?xml version="1.0" encoding="utf-8"?>
 <w16cid:commentsIds xmlns:wpc="http://schemas.microsoft.com/office/word/2010/wordprocessingCanvas" xmlns:cx="http://schemas.microsoft.com/office/drawing/2014/chartex" xmlns:cx1="http://schemas.microsoft.com/office/drawing/2015/9/8/chartex" xmlns:cx2="http://schemas.microsoft.com/office/drawing/2015/10/21/chartex" xmlns:cx3="http://schemas.microsoft.com/office/drawing/2016/5/9/chartex" xmlns:cx4="http://schemas.microsoft.com/office/drawing/2016/5/10/chartex" xmlns:cx5="http://schemas.microsoft.com/office/drawing/2016/5/11/chartex" xmlns:cx6="http://schemas.microsoft.com/office/drawing/2016/5/12/chartex" xmlns:cx7="http://schemas.microsoft.com/office/drawing/2016/5/13/chartex" xmlns:cx8="http://schemas.microsoft.com/office/drawing/2016/5/14/chartex" xmlns:mc="http://schemas.openxmlformats.org/markup-compatibility/2006" xmlns:aink="http://schemas.microsoft.com/office/drawing/2016/ink" xmlns:am3d="http://schemas.microsoft.com/office/drawing/2017/model3d" xmlns:o="urn:schemas-microsoft-com:office:office" xmlns:r="http://schemas.openxmlformats.org/officeDocument/2006/relationships" xmlns:m="http://schemas.openxmlformats.org/officeDocument/2006/math" xmlns:v="urn:schemas-microsoft-com:vml" xmlns:wp14="http://schemas.microsoft.com/office/word/2010/wordprocessingDrawing" xmlns:wp="http://schemas.openxmlformats.org/drawingml/2006/wordprocessingDrawing" xmlns:w10="urn:schemas-microsoft-com:office:word" xmlns:w="http://schemas.openxmlformats.org/wordprocessingml/2006/main" xmlns:w14="http://schemas.microsoft.com/office/word/2010/wordml" xmlns:w15="http://schemas.microsoft.com/office/word/2012/wordml" xmlns:w16cex="http://schemas.microsoft.com/office/word/2018/wordml/cex" xmlns:w16cid="http://schemas.microsoft.com/office/word/2016/wordml/cid" xmlns:w16="http://schemas.microsoft.com/office/word/2018/wordml" xmlns:w16sdtdh="http://schemas.microsoft.com/office/word/2020/wordml/sdtdatahash" xmlns:w16se="http://schemas.microsoft.com/office/word/2015/wordml/symex" xmlns:wpg="http://schemas.microsoft.com/office/word/2010/wordprocessingGroup" xmlns:wpi="http://schemas.microsoft.com/office/word/2010/wordprocessingInk" xmlns:wne="http://schemas.microsoft.com/office/word/2006/wordml" xmlns:wps="http://schemas.microsoft.com/office/word/2010/wordprocessingShape" mc:Ignorable="w14 w15 w16se w16cid w16 w16cex w16sdtdh wp14">
-  <w16cid:commentId w16cid:paraId="65A0D103" w16cid:durableId="24D47AB3"/>
-  <w16cid:commentId w16cid:paraId="4484A986" w16cid:durableId="24D47AB4"/>
+  <w16cid:commentId w16cid:paraId="65A0D103" w16cid:durableId="24DCE37B"/>
+  <w16cid:commentId w16cid:paraId="4484A986" w16cid:durableId="24DCE37C"/>
 </w16cid:commentsIds>
 </file>
 
@@ -3318,7 +3828,6 @@
     <w:lsdException w:name="HTML Sample" w:semiHidden="1" w:unhideWhenUsed="1"/>
     <w:lsdException w:name="HTML Typewriter" w:semiHidden="1" w:unhideWhenUsed="1"/>
     <w:lsdException w:name="HTML Variable" w:semiHidden="1" w:unhideWhenUsed="1"/>
-    <w:lsdException w:name="Normal Table" w:semiHidden="1" w:unhideWhenUsed="1"/>
     <w:lsdException w:name="annotation subject" w:semiHidden="1" w:unhideWhenUsed="1"/>
     <w:lsdException w:name="No List" w:semiHidden="1" w:unhideWhenUsed="1"/>
     <w:lsdException w:name="Outline List 1" w:semiHidden="1" w:unhideWhenUsed="1"/>
@@ -3361,11 +3870,8 @@
     <w:lsdException w:name="Table Contemporary" w:semiHidden="1" w:unhideWhenUsed="1"/>
     <w:lsdException w:name="Table Elegant" w:semiHidden="1" w:unhideWhenUsed="1"/>
     <w:lsdException w:name="Table Professional" w:semiHidden="1" w:unhideWhenUsed="1"/>
-    <w:lsdException w:name="Table Subtle 1" w:semiHidden="1" w:unhideWhenUsed="1"/>
     <w:lsdException w:name="Table Subtle 2" w:semiHidden="1" w:unhideWhenUsed="1"/>
     <w:lsdException w:name="Table Web 1" w:semiHidden="1" w:unhideWhenUsed="1"/>
-    <w:lsdException w:name="Table Web 2" w:semiHidden="1" w:unhideWhenUsed="1"/>
-    <w:lsdException w:name="Table Web 3" w:semiHidden="1" w:unhideWhenUsed="1"/>
     <w:lsdException w:name="Balloon Text" w:semiHidden="1" w:unhideWhenUsed="1"/>
     <w:lsdException w:name="Table Grid" w:uiPriority="39"/>
     <w:lsdException w:name="Table Theme" w:semiHidden="1" w:unhideWhenUsed="1"/>
